--- a/Word/2023 Prova escrita VB.docx
+++ b/Word/2023 Prova escrita VB.docx
@@ -282,7 +282,7 @@
           <w:szCs w:val="24"/>
           <w:rtl w:val="0"/>
         </w:rPr>
-        <w:t xml:space="preserve">NOME do ALUNO: </w:t>
+        <w:t xml:space="preserve">NOME do ALUNO: Henrique Leonardo Bento Afonso</w:t>
       </w:r>
       <w:r>
         <w:rPr>
@@ -472,10 +472,11 @@
       <w:pPr>
         <w:numPr>
           <w:ilvl w:val="0"/>
-          <w:numId w:val="3"/>
+          <w:numId w:val="6"/>
         </w:numPr>
         <w:ind w:left="720" w:hanging="360"/>
         <w:jc w:val="both"/>
+        <w:rPr/>
       </w:pPr>
       <w:bookmarkStart w:colFirst="0" w:colLast="0" w:name="_heading=h.gjdgxs" w:id="0"/>
       <w:bookmarkEnd w:id="0"/>
@@ -484,11 +485,6 @@
           <w:rtl w:val="0"/>
         </w:rPr>
         <w:t xml:space="preserve">À luz do que aprendeu na UC, comente a seguinte imagem.</w:t>
-      </w:r>
-      <w:r>
-        <w:rPr>
-          <w:rtl w:val="0"/>
-        </w:rPr>
       </w:r>
     </w:p>
     <w:p>
@@ -505,12 +501,12 @@
           <wp:inline distB="19050" distT="19050" distL="19050" distR="19050">
             <wp:extent cx="4888500" cy="3666375"/>
             <wp:effectExtent b="0" l="0" r="0" t="0"/>
-            <wp:docPr id="25" name="image2.jpg"/>
+            <wp:docPr id="30" name="image3.jpg"/>
             <a:graphic>
               <a:graphicData uri="http://schemas.openxmlformats.org/drawingml/2006/picture">
                 <pic:pic>
                   <pic:nvPicPr>
-                    <pic:cNvPr id="0" name="image2.jpg"/>
+                    <pic:cNvPr id="0" name="image3.jpg"/>
                     <pic:cNvPicPr preferRelativeResize="0"/>
                   </pic:nvPicPr>
                   <pic:blipFill>
@@ -581,12 +577,129 @@
         </w:pBdr>
         <w:shd w:fill="auto" w:val="clear"/>
         <w:spacing w:after="160" w:before="0" w:line="259" w:lineRule="auto"/>
-        <w:ind w:left="720" w:right="0" w:firstLine="0"/>
-        <w:jc w:val="center"/>
-        <w:rPr/>
-      </w:pPr>
-      <w:bookmarkStart w:colFirst="0" w:colLast="0" w:name="_heading=h.4ah2tq5zyqk7" w:id="2"/>
+        <w:ind w:left="0" w:right="0" w:firstLine="0"/>
+        <w:jc w:val="left"/>
+        <w:rPr/>
+      </w:pPr>
+      <w:bookmarkStart w:colFirst="0" w:colLast="0" w:name="_heading=h.msgmm1it1jy2" w:id="2"/>
       <w:bookmarkEnd w:id="2"/>
+      <w:r>
+        <w:rPr>
+          <w:rtl w:val="0"/>
+        </w:rPr>
+        <w:tab/>
+      </w:r>
+      <w:r>
+        <w:rPr>
+          <w:shd w:fill="d9d9d9" w:val="clear"/>
+          <w:rtl w:val="0"/>
+        </w:rPr>
+        <w:t xml:space="preserve">A imagem mostra a estrutura de uma aplicação web, indicando diferentes linguagens e tecnologias usadas em cada componente dessa estrutura. No entanto na área da web, falta CSS, e junto a JSON deveria estar XML invés de HTML.</w:t>
+      </w:r>
+      <w:r>
+        <w:rPr>
+          <w:rtl w:val="0"/>
+        </w:rPr>
+      </w:r>
+    </w:p>
+    <w:p>
+      <w:pPr>
+        <w:keepNext w:val="0"/>
+        <w:keepLines w:val="0"/>
+        <w:widowControl w:val="1"/>
+        <w:pBdr>
+          <w:top w:space="0" w:sz="0" w:val="nil"/>
+          <w:left w:space="0" w:sz="0" w:val="nil"/>
+          <w:bottom w:space="0" w:sz="0" w:val="nil"/>
+          <w:right w:space="0" w:sz="0" w:val="nil"/>
+          <w:between w:space="0" w:sz="0" w:val="nil"/>
+        </w:pBdr>
+        <w:shd w:fill="auto" w:val="clear"/>
+        <w:spacing w:after="160" w:before="0" w:line="259" w:lineRule="auto"/>
+        <w:ind w:left="0" w:right="0" w:firstLine="0"/>
+        <w:jc w:val="left"/>
+        <w:rPr/>
+      </w:pPr>
+      <w:bookmarkStart w:colFirst="0" w:colLast="0" w:name="_heading=h.wb7pexk6e1fv" w:id="3"/>
+      <w:bookmarkEnd w:id="3"/>
+      <w:r>
+        <w:rPr>
+          <w:rtl w:val="0"/>
+        </w:rPr>
+        <w:t xml:space="preserve">Crie um protocolo para os alunos do IPVC para almoçar na cantina. Para que servem os protocolo e dê um exemplo</w:t>
+      </w:r>
+    </w:p>
+    <w:p>
+      <w:pPr>
+        <w:keepNext w:val="0"/>
+        <w:keepLines w:val="0"/>
+        <w:widowControl w:val="1"/>
+        <w:pBdr>
+          <w:top w:space="0" w:sz="0" w:val="nil"/>
+          <w:left w:space="0" w:sz="0" w:val="nil"/>
+          <w:bottom w:space="0" w:sz="0" w:val="nil"/>
+          <w:right w:space="0" w:sz="0" w:val="nil"/>
+          <w:between w:space="0" w:sz="0" w:val="nil"/>
+        </w:pBdr>
+        <w:shd w:fill="auto" w:val="clear"/>
+        <w:spacing w:after="160" w:before="0" w:line="259" w:lineRule="auto"/>
+        <w:ind w:left="0" w:right="0" w:firstLine="0"/>
+        <w:jc w:val="left"/>
+        <w:rPr/>
+      </w:pPr>
+      <w:bookmarkStart w:colFirst="0" w:colLast="0" w:name="_heading=h.ieq26hnoffss" w:id="4"/>
+      <w:bookmarkEnd w:id="4"/>
+      <w:r>
+        <w:rPr>
+          <w:rtl w:val="0"/>
+        </w:rPr>
+      </w:r>
+    </w:p>
+    <w:p>
+      <w:pPr>
+        <w:jc w:val="both"/>
+        <w:rPr/>
+      </w:pPr>
+      <w:bookmarkStart w:colFirst="0" w:colLast="0" w:name="_heading=h.vay2hxue22dz" w:id="5"/>
+      <w:bookmarkEnd w:id="5"/>
+      <w:r>
+        <w:rPr>
+          <w:rtl w:val="0"/>
+        </w:rPr>
+        <w:t xml:space="preserve">Parte II</w:t>
+        <w:tab/>
+        <w:tab/>
+        <w:tab/>
+        <w:tab/>
+        <w:tab/>
+        <w:tab/>
+        <w:tab/>
+        <w:tab/>
+        <w:tab/>
+        <w:t xml:space="preserve">(25 valores)</w:t>
+        <w:tab/>
+        <w:tab/>
+      </w:r>
+    </w:p>
+    <w:p>
+      <w:pPr>
+        <w:numPr>
+          <w:ilvl w:val="0"/>
+          <w:numId w:val="5"/>
+        </w:numPr>
+        <w:spacing w:after="0" w:lineRule="auto"/>
+        <w:ind w:left="720" w:hanging="360"/>
+        <w:jc w:val="both"/>
+        <w:rPr>
+          <w:u w:val="none"/>
+        </w:rPr>
+      </w:pPr>
+      <w:r>
+        <w:rPr>
+          <w:rtl w:val="0"/>
+        </w:rPr>
+        <w:t xml:space="preserve">Considera os seguintes exemplos de objetos DOM.</w:t>
+      </w:r>
       <w:r>
         <w:rPr>
           <w:rtl w:val="0"/>
@@ -599,16 +712,587 @@
           <w:ilvl w:val="0"/>
           <w:numId w:val="3"/>
         </w:numPr>
+        <w:spacing w:after="0" w:lineRule="auto"/>
+        <w:ind w:left="1440" w:hanging="360"/>
+        <w:jc w:val="both"/>
+        <w:rPr>
+          <w:u w:val="none"/>
+        </w:rPr>
+      </w:pPr>
+      <w:r>
+        <w:rPr>
+          <w:rtl w:val="0"/>
+        </w:rPr>
+        <w:t xml:space="preserve">document.getElementById(id)</w:t>
+      </w:r>
+      <w:r>
+        <w:rPr>
+          <w:rtl w:val="0"/>
+        </w:rPr>
+      </w:r>
+    </w:p>
+    <w:p>
+      <w:pPr>
+        <w:numPr>
+          <w:ilvl w:val="0"/>
+          <w:numId w:val="3"/>
+        </w:numPr>
+        <w:spacing w:after="0" w:lineRule="auto"/>
+        <w:ind w:left="1440" w:hanging="360"/>
+        <w:jc w:val="both"/>
+        <w:rPr>
+          <w:u w:val="none"/>
+        </w:rPr>
+      </w:pPr>
+      <w:r>
+        <w:rPr>
+          <w:rtl w:val="0"/>
+        </w:rPr>
+        <w:t xml:space="preserve">document.getElementsByTagName(tagName)</w:t>
+      </w:r>
+      <w:r>
+        <w:rPr>
+          <w:rtl w:val="0"/>
+        </w:rPr>
+      </w:r>
+    </w:p>
+    <w:p>
+      <w:pPr>
+        <w:numPr>
+          <w:ilvl w:val="0"/>
+          <w:numId w:val="3"/>
+        </w:numPr>
+        <w:ind w:left="1440" w:hanging="360"/>
+        <w:jc w:val="both"/>
+        <w:rPr>
+          <w:u w:val="none"/>
+        </w:rPr>
+      </w:pPr>
+      <w:r>
+        <w:rPr>
+          <w:rtl w:val="0"/>
+        </w:rPr>
+        <w:t xml:space="preserve">document.getElementsByClassName(className)</w:t>
+      </w:r>
+      <w:r>
+        <w:rPr>
+          <w:rtl w:val="0"/>
+        </w:rPr>
+      </w:r>
+    </w:p>
+    <w:p>
+      <w:pPr>
+        <w:jc w:val="both"/>
+        <w:rPr/>
+      </w:pPr>
+      <w:r>
+        <w:rPr>
+          <w:rtl w:val="0"/>
+        </w:rPr>
+      </w:r>
+    </w:p>
+    <w:p>
+      <w:pPr>
+        <w:ind w:left="720" w:firstLine="0"/>
+        <w:jc w:val="both"/>
+        <w:rPr/>
+      </w:pPr>
+      <w:r>
+        <w:rPr>
+          <w:rtl w:val="0"/>
+        </w:rPr>
+        <w:t xml:space="preserve">Porque no primeiro caso temos getElement e nos dois seguintes getElements? Dê um exemplo de utilização para cada exemplo</w:t>
+      </w:r>
+    </w:p>
+    <w:p>
+      <w:pPr>
+        <w:ind w:left="720" w:firstLine="0"/>
+        <w:jc w:val="both"/>
+        <w:rPr>
+          <w:shd w:fill="d9d9d9" w:val="clear"/>
+        </w:rPr>
+      </w:pPr>
+      <w:r>
+        <w:rPr>
+          <w:shd w:fill="d9d9d9" w:val="clear"/>
+          <w:rtl w:val="0"/>
+        </w:rPr>
+        <w:t xml:space="preserve">O primeiro caso refere se a um elemento com o atributo id, este atributo tem de ser único, podendo o quarry apenas encontrar um. </w:t>
+      </w:r>
+    </w:p>
+    <w:p>
+      <w:pPr>
+        <w:ind w:left="720" w:firstLine="0"/>
+        <w:jc w:val="both"/>
+        <w:rPr>
+          <w:shd w:fill="d9d9d9" w:val="clear"/>
+        </w:rPr>
+      </w:pPr>
+      <w:r>
+        <w:rPr>
+          <w:shd w:fill="d9d9d9" w:val="clear"/>
+          <w:rtl w:val="0"/>
+        </w:rPr>
+        <w:t xml:space="preserve">document.getElementById(</w:t>
+      </w:r>
+      <w:r>
+        <w:rPr>
+          <w:shd w:fill="d9d9d9" w:val="clear"/>
+          <w:rtl w:val="0"/>
+        </w:rPr>
+        <w:t xml:space="preserve">"exemplo"</w:t>
+      </w:r>
+      <w:r>
+        <w:rPr>
+          <w:shd w:fill="d9d9d9" w:val="clear"/>
+          <w:rtl w:val="0"/>
+        </w:rPr>
+        <w:t xml:space="preserve">)</w:t>
+      </w:r>
+    </w:p>
+    <w:p>
+      <w:pPr>
+        <w:ind w:left="720" w:firstLine="0"/>
+        <w:jc w:val="both"/>
+        <w:rPr>
+          <w:shd w:fill="d9d9d9" w:val="clear"/>
+        </w:rPr>
+      </w:pPr>
+      <w:r>
+        <w:rPr>
+          <w:shd w:fill="d9d9d9" w:val="clear"/>
+          <w:rtl w:val="0"/>
+        </w:rPr>
+        <w:t xml:space="preserve">document.getElementsByTagName(</w:t>
+      </w:r>
+      <w:r>
+        <w:rPr>
+          <w:shd w:fill="d9d9d9" w:val="clear"/>
+          <w:rtl w:val="0"/>
+        </w:rPr>
+        <w:t xml:space="preserve">"p"</w:t>
+      </w:r>
+      <w:r>
+        <w:rPr>
+          <w:shd w:fill="d9d9d9" w:val="clear"/>
+          <w:rtl w:val="0"/>
+        </w:rPr>
+        <w:t xml:space="preserve">)</w:t>
+      </w:r>
+    </w:p>
+    <w:p>
+      <w:pPr>
+        <w:ind w:left="0" w:firstLine="720"/>
+        <w:jc w:val="both"/>
+        <w:rPr>
+          <w:shd w:fill="d9d9d9" w:val="clear"/>
+        </w:rPr>
+      </w:pPr>
+      <w:r>
+        <w:rPr>
+          <w:shd w:fill="d9d9d9" w:val="clear"/>
+          <w:rtl w:val="0"/>
+        </w:rPr>
+        <w:t xml:space="preserve">document.getElementsByClassName("class")</w:t>
+      </w:r>
+    </w:p>
+    <w:p>
+      <w:pPr>
+        <w:numPr>
+          <w:ilvl w:val="0"/>
+          <w:numId w:val="5"/>
+        </w:numPr>
         <w:ind w:left="720" w:hanging="360"/>
         <w:jc w:val="both"/>
-      </w:pPr>
-      <w:bookmarkStart w:colFirst="0" w:colLast="0" w:name="_heading=h.egnf5z5w7zpq" w:id="3"/>
-      <w:bookmarkEnd w:id="3"/>
-      <w:r>
-        <w:rPr>
-          <w:rtl w:val="0"/>
-        </w:rPr>
-        <w:t xml:space="preserve">Crie um protocolo para os alunos do IPVC para almoçar na cantina. Para que servem os protocolo e dê um exemplo</w:t>
+        <w:rPr>
+          <w:u w:val="none"/>
+        </w:rPr>
+      </w:pPr>
+      <w:bookmarkStart w:colFirst="0" w:colLast="0" w:name="_heading=h.he3ff9k27t67" w:id="6"/>
+      <w:bookmarkEnd w:id="6"/>
+      <w:r>
+        <w:rPr>
+          <w:rtl w:val="0"/>
+        </w:rPr>
+        <w:t xml:space="preserve">Cria uma estrutura em JSON para registar Atores e Filmes. Faz um XML para a mesma estrutura. Comenta os resultados</w:t>
+      </w:r>
+    </w:p>
+    <w:p>
+      <w:pPr>
+        <w:ind w:left="720" w:firstLine="0"/>
+        <w:jc w:val="both"/>
+        <w:rPr/>
+      </w:pPr>
+      <w:bookmarkStart w:colFirst="0" w:colLast="0" w:name="_heading=h.8w1qy05lr97e" w:id="7"/>
+      <w:bookmarkEnd w:id="7"/>
+      <w:r>
+        <w:rPr>
+          <w:rtl w:val="0"/>
+        </w:rPr>
+        <w:t xml:space="preserve">***</w:t>
+      </w:r>
+    </w:p>
+    <w:p>
+      <w:pPr>
+        <w:jc w:val="both"/>
+        <w:rPr>
+          <w:shd w:fill="d9d9d9" w:val="clear"/>
+        </w:rPr>
+      </w:pPr>
+      <w:bookmarkStart w:colFirst="0" w:colLast="0" w:name="_heading=h.gvo3r9iil5op" w:id="8"/>
+      <w:bookmarkEnd w:id="8"/>
+      <w:r>
+        <w:rPr>
+          <w:rtl w:val="0"/>
+        </w:rPr>
+        <w:tab/>
+      </w:r>
+      <w:r>
+        <w:rPr>
+          <w:shd w:fill="d9d9d9" w:val="clear"/>
+          <w:rtl w:val="0"/>
+        </w:rPr>
+        <w:t xml:space="preserve">O ficheiro JSON é muito mais simples, e mais fácil para um humano ler a informação</w:t>
+      </w:r>
+    </w:p>
+    <w:p>
+      <w:pPr>
+        <w:jc w:val="both"/>
+        <w:rPr/>
+      </w:pPr>
+      <w:bookmarkStart w:colFirst="0" w:colLast="0" w:name="_heading=h.jhmgqi6p9j04" w:id="9"/>
+      <w:bookmarkEnd w:id="9"/>
+      <w:r>
+        <w:rPr>
+          <w:rtl w:val="0"/>
+        </w:rPr>
+      </w:r>
+    </w:p>
+    <w:p>
+      <w:pPr>
+        <w:jc w:val="both"/>
+        <w:rPr/>
+      </w:pPr>
+      <w:r>
+        <w:rPr>
+          <w:rtl w:val="0"/>
+        </w:rPr>
+        <w:t xml:space="preserve">Parte III</w:t>
+        <w:tab/>
+        <w:tab/>
+        <w:tab/>
+        <w:tab/>
+        <w:tab/>
+        <w:tab/>
+        <w:tab/>
+        <w:tab/>
+        <w:tab/>
+        <w:t xml:space="preserve">(20 valores)</w:t>
+        <w:tab/>
+      </w:r>
+    </w:p>
+    <w:p>
+      <w:pPr>
+        <w:numPr>
+          <w:ilvl w:val="0"/>
+          <w:numId w:val="1"/>
+        </w:numPr>
+        <w:ind w:left="720" w:hanging="360"/>
+        <w:jc w:val="both"/>
+        <w:rPr>
+          <w:u w:val="none"/>
+        </w:rPr>
+      </w:pPr>
+      <w:bookmarkStart w:colFirst="0" w:colLast="0" w:name="_heading=h.ctk06oajhjex" w:id="10"/>
+      <w:bookmarkEnd w:id="10"/>
+      <w:r>
+        <w:rPr>
+          <w:rtl w:val="0"/>
+        </w:rPr>
+        <w:t xml:space="preserve">Qual a diferença entre &lt;p&gt; e &lt;pre&gt;</w:t>
+      </w:r>
+    </w:p>
+    <w:p>
+      <w:pPr>
+        <w:jc w:val="both"/>
+        <w:rPr>
+          <w:shd w:fill="d9d9d9" w:val="clear"/>
+        </w:rPr>
+      </w:pPr>
+      <w:bookmarkStart w:colFirst="0" w:colLast="0" w:name="_heading=h.1nn4wt4rww6f" w:id="11"/>
+      <w:bookmarkEnd w:id="11"/>
+      <w:r>
+        <w:rPr>
+          <w:rtl w:val="0"/>
+        </w:rPr>
+        <w:tab/>
+      </w:r>
+      <w:r>
+        <w:rPr>
+          <w:shd w:fill="d9d9d9" w:val="clear"/>
+          <w:rtl w:val="0"/>
+        </w:rPr>
+        <w:t xml:space="preserve">&lt;p&gt; é o elemento que cria parágrafos, sem preocupação com a formatação, &lt;pre&gt; mantém a formatação, mantendo espaços e parágrafos, mas também usa uma font com uma largura fixa</w:t>
+      </w:r>
+    </w:p>
+    <w:p>
+      <w:pPr>
+        <w:ind w:left="720" w:firstLine="0"/>
+        <w:jc w:val="both"/>
+        <w:rPr/>
+      </w:pPr>
+      <w:bookmarkStart w:colFirst="0" w:colLast="0" w:name="_heading=h.t3czcf546k" w:id="12"/>
+      <w:bookmarkEnd w:id="12"/>
+      <w:r>
+        <w:rPr>
+          <w:rtl w:val="0"/>
+        </w:rPr>
+      </w:r>
+    </w:p>
+    <w:p>
+      <w:pPr>
+        <w:numPr>
+          <w:ilvl w:val="0"/>
+          <w:numId w:val="1"/>
+        </w:numPr>
+        <w:ind w:left="720" w:hanging="360"/>
+        <w:jc w:val="both"/>
+        <w:rPr/>
+      </w:pPr>
+      <w:bookmarkStart w:colFirst="0" w:colLast="0" w:name="_heading=h.grq41bev0qfj" w:id="13"/>
+      <w:bookmarkEnd w:id="13"/>
+      <w:r>
+        <w:rPr>
+          <w:rtl w:val="0"/>
+        </w:rPr>
+        <w:t xml:space="preserve">Para que serve</w:t>
+      </w:r>
+    </w:p>
+    <w:p>
+      <w:pPr>
+        <w:ind w:left="720" w:firstLine="0"/>
+        <w:jc w:val="both"/>
+        <w:rPr/>
+      </w:pPr>
+      <w:r>
+        <w:rPr>
+          <w:rtl w:val="0"/>
+        </w:rPr>
+        <w:t xml:space="preserve">&lt;meta charset="utf-8"&gt;</w:t>
+      </w:r>
+    </w:p>
+    <w:p>
+      <w:pPr>
+        <w:ind w:left="0" w:firstLine="0"/>
+        <w:jc w:val="both"/>
+        <w:rPr>
+          <w:shd w:fill="d9d9d9" w:val="clear"/>
+        </w:rPr>
+      </w:pPr>
+      <w:r>
+        <w:rPr>
+          <w:rtl w:val="0"/>
+        </w:rPr>
+        <w:tab/>
+      </w:r>
+      <w:r>
+        <w:rPr>
+          <w:shd w:fill="d9d9d9" w:val="clear"/>
+          <w:rtl w:val="0"/>
+        </w:rPr>
+        <w:t xml:space="preserve">serve para que seja possível compreender caracteres que não os da língua inglesa, como no caso em portugues ç e ã</w:t>
+      </w:r>
+    </w:p>
+    <w:p>
+      <w:pPr>
+        <w:ind w:left="720" w:firstLine="0"/>
+        <w:jc w:val="both"/>
+        <w:rPr/>
+      </w:pPr>
+      <w:r>
+        <w:rPr>
+          <w:rtl w:val="0"/>
+        </w:rPr>
+      </w:r>
+    </w:p>
+    <w:p>
+      <w:pPr>
+        <w:jc w:val="both"/>
+        <w:rPr/>
+      </w:pPr>
+      <w:r>
+        <w:rPr>
+          <w:rtl w:val="0"/>
+        </w:rPr>
+        <w:t xml:space="preserve">Parte IV</w:t>
+        <w:tab/>
+        <w:tab/>
+        <w:tab/>
+        <w:tab/>
+        <w:tab/>
+        <w:tab/>
+        <w:tab/>
+        <w:tab/>
+        <w:tab/>
+        <w:t xml:space="preserve">(30 valores)</w:t>
+      </w:r>
+    </w:p>
+    <w:p>
+      <w:pPr>
+        <w:numPr>
+          <w:ilvl w:val="0"/>
+          <w:numId w:val="2"/>
+        </w:numPr>
+        <w:ind w:left="720" w:hanging="360"/>
+        <w:jc w:val="both"/>
+        <w:rPr>
+          <w:u w:val="none"/>
+        </w:rPr>
+      </w:pPr>
+      <w:r>
+        <w:rPr>
+          <w:rtl w:val="0"/>
+        </w:rPr>
+        <w:t xml:space="preserve">Prepara uma página com uma tabela 2x2 com estilos CSS que permitam apresentar 4 marcas de produtos de rede. Usa cores de fundo e cores de escrita e o logotipo de cada marca.</w:t>
+      </w:r>
+      <w:r>
+        <w:rPr>
+          <w:rtl w:val="0"/>
+        </w:rPr>
+      </w:r>
+    </w:p>
+    <w:p>
+      <w:pPr>
+        <w:jc w:val="both"/>
+        <w:rPr/>
+      </w:pPr>
+      <w:bookmarkStart w:colFirst="0" w:colLast="0" w:name="_heading=h.oq7avvbt6hyy" w:id="14"/>
+      <w:bookmarkEnd w:id="14"/>
+      <w:r>
+        <w:rPr>
+          <w:rtl w:val="0"/>
+        </w:rPr>
+      </w:r>
+    </w:p>
+    <w:p>
+      <w:pPr>
+        <w:jc w:val="both"/>
+        <w:rPr/>
+      </w:pPr>
+      <w:r>
+        <w:rPr>
+          <w:rtl w:val="0"/>
+        </w:rPr>
+        <w:t xml:space="preserve">Parte V</w:t>
+        <w:tab/>
+        <w:tab/>
+        <w:tab/>
+        <w:tab/>
+        <w:tab/>
+        <w:tab/>
+        <w:tab/>
+        <w:tab/>
+        <w:tab/>
+        <w:t xml:space="preserve">(50 valores)</w:t>
+      </w:r>
+    </w:p>
+    <w:p>
+      <w:pPr>
+        <w:keepNext w:val="0"/>
+        <w:keepLines w:val="0"/>
+        <w:pageBreakBefore w:val="0"/>
+        <w:widowControl w:val="1"/>
+        <w:numPr>
+          <w:ilvl w:val="0"/>
+          <w:numId w:val="4"/>
+        </w:numPr>
+        <w:pBdr>
+          <w:top w:space="0" w:sz="0" w:val="nil"/>
+          <w:left w:space="0" w:sz="0" w:val="nil"/>
+          <w:bottom w:space="0" w:sz="0" w:val="nil"/>
+          <w:right w:space="0" w:sz="0" w:val="nil"/>
+          <w:between w:space="0" w:sz="0" w:val="nil"/>
+        </w:pBdr>
+        <w:shd w:fill="auto" w:val="clear"/>
+        <w:spacing w:after="0" w:before="0" w:line="259" w:lineRule="auto"/>
+        <w:ind w:left="720" w:right="0" w:hanging="360"/>
+        <w:jc w:val="both"/>
+        <w:rPr>
+          <w:u w:val="none"/>
+        </w:rPr>
+      </w:pPr>
+      <w:bookmarkStart w:colFirst="0" w:colLast="0" w:name="_heading=h.hmacfffq57df" w:id="15"/>
+      <w:bookmarkEnd w:id="15"/>
+      <w:r>
+        <w:rPr>
+          <w:rtl w:val="0"/>
+        </w:rPr>
+        <w:t xml:space="preserve">Usando o Bootstrap, construa uma página com cards que mostre 6 monumentos e atrações turísticas do seu local de residência.</w:t>
+      </w:r>
+      <w:r>
+        <w:rPr>
+          <w:rtl w:val="0"/>
+        </w:rPr>
+      </w:r>
+    </w:p>
+    <w:p>
+      <w:pPr>
+        <w:keepNext w:val="0"/>
+        <w:keepLines w:val="0"/>
+        <w:widowControl w:val="1"/>
+        <w:numPr>
+          <w:ilvl w:val="0"/>
+          <w:numId w:val="2"/>
+        </w:numPr>
+        <w:pBdr>
+          <w:top w:space="0" w:sz="0" w:val="nil"/>
+          <w:left w:space="0" w:sz="0" w:val="nil"/>
+          <w:bottom w:space="0" w:sz="0" w:val="nil"/>
+          <w:right w:space="0" w:sz="0" w:val="nil"/>
+          <w:between w:space="0" w:sz="0" w:val="nil"/>
+        </w:pBdr>
+        <w:shd w:fill="auto" w:val="clear"/>
+        <w:spacing w:after="160" w:before="0" w:line="259" w:lineRule="auto"/>
+        <w:ind w:left="720" w:right="0" w:hanging="360"/>
+        <w:jc w:val="both"/>
+        <w:rPr>
+          <w:u w:val="none"/>
+        </w:rPr>
+      </w:pPr>
+      <w:bookmarkStart w:colFirst="0" w:colLast="0" w:name="_heading=h.eq29omh9mnrv" w:id="16"/>
+      <w:bookmarkEnd w:id="16"/>
+      <w:r>
+        <w:rPr>
+          <w:rtl w:val="0"/>
+        </w:rPr>
+        <w:t xml:space="preserve">Cada card tem de ter um botão “ver mais” para ver mais detalhes.</w:t>
+      </w:r>
+    </w:p>
+    <w:p>
+      <w:pPr>
+        <w:keepNext w:val="0"/>
+        <w:keepLines w:val="0"/>
+        <w:widowControl w:val="1"/>
+        <w:pBdr>
+          <w:top w:space="0" w:sz="0" w:val="nil"/>
+          <w:left w:space="0" w:sz="0" w:val="nil"/>
+          <w:bottom w:space="0" w:sz="0" w:val="nil"/>
+          <w:right w:space="0" w:sz="0" w:val="nil"/>
+          <w:between w:space="0" w:sz="0" w:val="nil"/>
+        </w:pBdr>
+        <w:shd w:fill="auto" w:val="clear"/>
+        <w:spacing w:after="160" w:before="0" w:line="259" w:lineRule="auto"/>
+        <w:ind w:left="720" w:right="0" w:firstLine="0"/>
+        <w:jc w:val="both"/>
+        <w:rPr/>
+      </w:pPr>
+      <w:bookmarkStart w:colFirst="0" w:colLast="0" w:name="_heading=h.ayqnab4he6b6" w:id="17"/>
+      <w:bookmarkEnd w:id="17"/>
+      <w:r>
+        <w:rPr>
+          <w:rtl w:val="0"/>
+        </w:rPr>
+        <w:t xml:space="preserve">**</w:t>
       </w:r>
     </w:p>
     <w:p>
@@ -629,366 +1313,24 @@
         <w:jc w:val="both"/>
         <w:rPr/>
       </w:pPr>
-      <w:bookmarkStart w:colFirst="0" w:colLast="0" w:name="_heading=h.enujvfov52v8" w:id="4"/>
-      <w:bookmarkEnd w:id="4"/>
-      <w:r>
-        <w:rPr>
-          <w:rtl w:val="0"/>
-        </w:rPr>
-      </w:r>
-    </w:p>
-    <w:p>
-      <w:pPr>
-        <w:jc w:val="both"/>
-        <w:rPr/>
-      </w:pPr>
-      <w:bookmarkStart w:colFirst="0" w:colLast="0" w:name="_heading=h.vay2hxue22dz" w:id="5"/>
-      <w:bookmarkEnd w:id="5"/>
-      <w:r>
-        <w:rPr>
-          <w:rtl w:val="0"/>
-        </w:rPr>
-        <w:t xml:space="preserve">Parte II</w:t>
-        <w:tab/>
-        <w:tab/>
-        <w:tab/>
-        <w:tab/>
-        <w:tab/>
-        <w:tab/>
-        <w:tab/>
-        <w:tab/>
-        <w:tab/>
-        <w:t xml:space="preserve">(25 valores)</w:t>
-        <w:tab/>
-        <w:tab/>
-      </w:r>
-    </w:p>
-    <w:p>
-      <w:pPr>
-        <w:numPr>
-          <w:ilvl w:val="0"/>
-          <w:numId w:val="2"/>
-        </w:numPr>
-        <w:spacing w:after="0" w:afterAutospacing="0"/>
-        <w:ind w:left="720" w:hanging="360"/>
-        <w:jc w:val="both"/>
-        <w:rPr>
-          <w:u w:val="none"/>
-        </w:rPr>
-      </w:pPr>
-      <w:bookmarkStart w:colFirst="0" w:colLast="0" w:name="_heading=h.vay2hxue22dz" w:id="5"/>
-      <w:bookmarkEnd w:id="5"/>
-      <w:r>
-        <w:rPr>
-          <w:rtl w:val="0"/>
-        </w:rPr>
-        <w:t xml:space="preserve">Considera os seguintes exemplos de objetos DOM.</w:t>
-      </w:r>
-    </w:p>
-    <w:p>
-      <w:pPr>
-        <w:numPr>
-          <w:ilvl w:val="0"/>
-          <w:numId w:val="6"/>
-        </w:numPr>
-        <w:spacing w:after="0" w:afterAutospacing="0"/>
-        <w:ind w:left="1440" w:hanging="360"/>
-        <w:jc w:val="both"/>
-        <w:rPr>
-          <w:u w:val="none"/>
-        </w:rPr>
-      </w:pPr>
-      <w:bookmarkStart w:colFirst="0" w:colLast="0" w:name="_heading=h.vay2hxue22dz" w:id="5"/>
-      <w:bookmarkEnd w:id="5"/>
-      <w:r>
-        <w:rPr>
-          <w:rtl w:val="0"/>
-        </w:rPr>
-        <w:t xml:space="preserve">document.getElementById(id)</w:t>
-      </w:r>
-    </w:p>
-    <w:p>
-      <w:pPr>
-        <w:numPr>
-          <w:ilvl w:val="0"/>
-          <w:numId w:val="6"/>
-        </w:numPr>
-        <w:spacing w:after="0" w:afterAutospacing="0"/>
-        <w:ind w:left="1440" w:hanging="360"/>
-        <w:jc w:val="both"/>
-        <w:rPr>
-          <w:u w:val="none"/>
-        </w:rPr>
-      </w:pPr>
-      <w:bookmarkStart w:colFirst="0" w:colLast="0" w:name="_heading=h.vay2hxue22dz" w:id="5"/>
-      <w:bookmarkEnd w:id="5"/>
-      <w:r>
-        <w:rPr>
-          <w:rtl w:val="0"/>
-        </w:rPr>
-        <w:t xml:space="preserve">document.getElementsByTagName(tagName)</w:t>
-      </w:r>
-    </w:p>
-    <w:p>
-      <w:pPr>
-        <w:numPr>
-          <w:ilvl w:val="0"/>
-          <w:numId w:val="6"/>
-        </w:numPr>
-        <w:ind w:left="1440" w:hanging="360"/>
-        <w:jc w:val="both"/>
-        <w:rPr>
-          <w:u w:val="none"/>
-        </w:rPr>
-      </w:pPr>
-      <w:bookmarkStart w:colFirst="0" w:colLast="0" w:name="_heading=h.vay2hxue22dz" w:id="5"/>
-      <w:bookmarkEnd w:id="5"/>
-      <w:r>
-        <w:rPr>
-          <w:rtl w:val="0"/>
-        </w:rPr>
-        <w:t xml:space="preserve">document.getElementsByClassName(className)</w:t>
-      </w:r>
-    </w:p>
-    <w:p>
-      <w:pPr>
-        <w:jc w:val="both"/>
-        <w:rPr/>
-      </w:pPr>
-      <w:bookmarkStart w:colFirst="0" w:colLast="0" w:name="_heading=h.vay2hxue22dz" w:id="5"/>
-      <w:bookmarkEnd w:id="5"/>
-      <w:r>
-        <w:rPr>
-          <w:rtl w:val="0"/>
-        </w:rPr>
-      </w:r>
-    </w:p>
-    <w:p>
-      <w:pPr>
-        <w:ind w:left="720" w:firstLine="0"/>
-        <w:jc w:val="both"/>
-        <w:rPr/>
-      </w:pPr>
-      <w:bookmarkStart w:colFirst="0" w:colLast="0" w:name="_heading=h.vay2hxue22dz" w:id="5"/>
-      <w:bookmarkEnd w:id="5"/>
-      <w:r>
-        <w:rPr>
-          <w:rtl w:val="0"/>
-        </w:rPr>
-        <w:t xml:space="preserve">Porque no primeiro caso temos getElement e nos dois seguintes getElements? Dê um exemplo de utilização para cada exemplo</w:t>
-      </w:r>
-    </w:p>
-    <w:p>
-      <w:pPr>
-        <w:numPr>
-          <w:ilvl w:val="0"/>
-          <w:numId w:val="2"/>
-        </w:numPr>
-        <w:ind w:left="720" w:hanging="360"/>
-        <w:jc w:val="both"/>
-        <w:rPr>
-          <w:u w:val="none"/>
-        </w:rPr>
-      </w:pPr>
-      <w:bookmarkStart w:colFirst="0" w:colLast="0" w:name="_heading=h.he3ff9k27t67" w:id="6"/>
-      <w:bookmarkEnd w:id="6"/>
-      <w:r>
-        <w:rPr>
-          <w:rtl w:val="0"/>
-        </w:rPr>
-        <w:t xml:space="preserve">Cria uma estrutura em JSON para registar Atores e Filmes. Faz um XML para a mesma estrutura. Comenta os resultados</w:t>
-      </w:r>
-    </w:p>
-    <w:p>
-      <w:pPr>
-        <w:jc w:val="both"/>
-        <w:rPr/>
-      </w:pPr>
-      <w:bookmarkStart w:colFirst="0" w:colLast="0" w:name="_heading=h.jhmgqi6p9j04" w:id="7"/>
-      <w:bookmarkEnd w:id="7"/>
-      <w:r>
-        <w:rPr>
-          <w:rtl w:val="0"/>
-        </w:rPr>
-      </w:r>
-    </w:p>
-    <w:p>
-      <w:pPr>
-        <w:jc w:val="both"/>
-        <w:rPr/>
-      </w:pPr>
-      <w:bookmarkStart w:colFirst="0" w:colLast="0" w:name="_heading=h.vay2hxue22dz" w:id="5"/>
-      <w:bookmarkEnd w:id="5"/>
-      <w:r>
-        <w:rPr>
-          <w:rtl w:val="0"/>
-        </w:rPr>
-        <w:t xml:space="preserve">Parte III</w:t>
-        <w:tab/>
-        <w:tab/>
-        <w:tab/>
-        <w:tab/>
-        <w:tab/>
-        <w:tab/>
-        <w:tab/>
-        <w:tab/>
-        <w:tab/>
-        <w:t xml:space="preserve">(20 valores)</w:t>
-        <w:tab/>
-      </w:r>
-    </w:p>
-    <w:p>
-      <w:pPr>
-        <w:numPr>
-          <w:ilvl w:val="0"/>
-          <w:numId w:val="4"/>
-        </w:numPr>
-        <w:ind w:left="720" w:hanging="360"/>
-        <w:jc w:val="both"/>
-        <w:rPr>
-          <w:u w:val="none"/>
-        </w:rPr>
-      </w:pPr>
-      <w:bookmarkStart w:colFirst="0" w:colLast="0" w:name="_heading=h.ctk06oajhjex" w:id="8"/>
-      <w:bookmarkEnd w:id="8"/>
-      <w:r>
-        <w:rPr>
-          <w:rtl w:val="0"/>
-        </w:rPr>
-        <w:t xml:space="preserve">Qual a diferença entre &lt;p&gt; e &lt;pre&gt;</w:t>
-      </w:r>
-    </w:p>
-    <w:p>
-      <w:pPr>
-        <w:ind w:left="720" w:firstLine="0"/>
-        <w:jc w:val="both"/>
-        <w:rPr/>
-      </w:pPr>
-      <w:bookmarkStart w:colFirst="0" w:colLast="0" w:name="_heading=h.t3czcf546k" w:id="9"/>
-      <w:bookmarkEnd w:id="9"/>
-      <w:r>
-        <w:rPr>
-          <w:rtl w:val="0"/>
-        </w:rPr>
-      </w:r>
-    </w:p>
-    <w:p>
-      <w:pPr>
-        <w:numPr>
-          <w:ilvl w:val="0"/>
-          <w:numId w:val="4"/>
-        </w:numPr>
-        <w:ind w:left="720" w:hanging="360"/>
-        <w:jc w:val="both"/>
-      </w:pPr>
-      <w:bookmarkStart w:colFirst="0" w:colLast="0" w:name="_heading=h.grq41bev0qfj" w:id="10"/>
-      <w:bookmarkEnd w:id="10"/>
-      <w:r>
-        <w:rPr>
-          <w:rtl w:val="0"/>
-        </w:rPr>
-        <w:t xml:space="preserve">Para que server </w:t>
-      </w:r>
-    </w:p>
-    <w:p>
-      <w:pPr>
-        <w:ind w:left="720" w:firstLine="0"/>
-        <w:jc w:val="both"/>
-        <w:rPr/>
-      </w:pPr>
-      <w:bookmarkStart w:colFirst="0" w:colLast="0" w:name="_heading=h.grq41bev0qfj" w:id="10"/>
-      <w:bookmarkEnd w:id="10"/>
-      <w:r>
-        <w:rPr>
-          <w:rtl w:val="0"/>
-        </w:rPr>
-        <w:t xml:space="preserve">&lt;meta charset="utf-8"&gt;</w:t>
-      </w:r>
-    </w:p>
-    <w:p>
-      <w:pPr>
-        <w:ind w:left="720" w:firstLine="0"/>
-        <w:jc w:val="both"/>
-        <w:rPr/>
-      </w:pPr>
-      <w:bookmarkStart w:colFirst="0" w:colLast="0" w:name="_heading=h.grq41bev0qfj" w:id="10"/>
-      <w:bookmarkEnd w:id="10"/>
-      <w:r>
-        <w:rPr>
-          <w:rtl w:val="0"/>
-        </w:rPr>
-      </w:r>
-    </w:p>
-    <w:p>
-      <w:pPr>
-        <w:jc w:val="both"/>
-        <w:rPr/>
-      </w:pPr>
-      <w:bookmarkStart w:colFirst="0" w:colLast="0" w:name="_heading=h.vay2hxue22dz" w:id="5"/>
-      <w:bookmarkEnd w:id="5"/>
-      <w:r>
-        <w:rPr>
-          <w:rtl w:val="0"/>
-        </w:rPr>
-        <w:t xml:space="preserve">Parte IV</w:t>
-        <w:tab/>
-        <w:tab/>
-        <w:tab/>
-        <w:tab/>
-        <w:tab/>
-        <w:tab/>
-        <w:tab/>
-        <w:tab/>
-        <w:tab/>
-        <w:t xml:space="preserve">(30 valores)</w:t>
-      </w:r>
-    </w:p>
-    <w:p>
-      <w:pPr>
-        <w:numPr>
-          <w:ilvl w:val="0"/>
-          <w:numId w:val="5"/>
-        </w:numPr>
-        <w:ind w:left="720" w:hanging="360"/>
-        <w:jc w:val="both"/>
-        <w:rPr>
-          <w:u w:val="none"/>
-        </w:rPr>
-      </w:pPr>
-      <w:bookmarkStart w:colFirst="0" w:colLast="0" w:name="_heading=h.ctk06oajhjex" w:id="8"/>
-      <w:bookmarkEnd w:id="8"/>
-      <w:r>
-        <w:rPr>
-          <w:rtl w:val="0"/>
-        </w:rPr>
-        <w:t xml:space="preserve">Prepara uma página com uma tabela 2x2 com estilos CSS que permitam apresentar 4 marcas de produtos de rede. Usa cores de fundo e cores de escrita e o logotipo de cada marca.</w:t>
-      </w:r>
-    </w:p>
-    <w:p>
-      <w:pPr>
-        <w:jc w:val="both"/>
-        <w:rPr/>
-      </w:pPr>
-      <w:bookmarkStart w:colFirst="0" w:colLast="0" w:name="_heading=h.oq7avvbt6hyy" w:id="11"/>
-      <w:bookmarkEnd w:id="11"/>
-      <w:r>
-        <w:rPr>
-          <w:rtl w:val="0"/>
-        </w:rPr>
-      </w:r>
-    </w:p>
-    <w:p>
-      <w:pPr>
-        <w:jc w:val="both"/>
-        <w:rPr/>
-      </w:pPr>
-      <w:bookmarkStart w:colFirst="0" w:colLast="0" w:name="_heading=h.vay2hxue22dz" w:id="5"/>
-      <w:bookmarkEnd w:id="5"/>
-      <w:r>
-        <w:rPr>
-          <w:rtl w:val="0"/>
-        </w:rPr>
-        <w:t xml:space="preserve">Parte V</w:t>
+      <w:bookmarkStart w:colFirst="0" w:colLast="0" w:name="_heading=h.v0t9okh537j0" w:id="18"/>
+      <w:bookmarkEnd w:id="18"/>
+      <w:r>
+        <w:rPr>
+          <w:rtl w:val="0"/>
+        </w:rPr>
+      </w:r>
+    </w:p>
+    <w:p>
+      <w:pPr>
+        <w:jc w:val="both"/>
+        <w:rPr/>
+      </w:pPr>
+      <w:r>
+        <w:rPr>
+          <w:rtl w:val="0"/>
+        </w:rPr>
+        <w:t xml:space="preserve">Parte VI</w:t>
         <w:tab/>
         <w:tab/>
         <w:tab/>
@@ -1003,128 +1345,9 @@
     </w:p>
     <w:p>
       <w:pPr>
-        <w:keepNext w:val="0"/>
-        <w:keepLines w:val="0"/>
-        <w:pageBreakBefore w:val="0"/>
-        <w:widowControl w:val="1"/>
-        <w:numPr>
-          <w:ilvl w:val="0"/>
-          <w:numId w:val="1"/>
-        </w:numPr>
-        <w:pBdr>
-          <w:top w:space="0" w:sz="0" w:val="nil"/>
-          <w:left w:space="0" w:sz="0" w:val="nil"/>
-          <w:bottom w:space="0" w:sz="0" w:val="nil"/>
-          <w:right w:space="0" w:sz="0" w:val="nil"/>
-          <w:between w:space="0" w:sz="0" w:val="nil"/>
-        </w:pBdr>
-        <w:shd w:fill="auto" w:val="clear"/>
-        <w:spacing w:after="0" w:afterAutospacing="0" w:before="0" w:line="259" w:lineRule="auto"/>
-        <w:ind w:left="720" w:right="0" w:hanging="360"/>
-        <w:jc w:val="both"/>
-        <w:rPr>
-          <w:u w:val="none"/>
-        </w:rPr>
-      </w:pPr>
-      <w:bookmarkStart w:colFirst="0" w:colLast="0" w:name="_heading=h.hmacfffq57df" w:id="12"/>
-      <w:bookmarkEnd w:id="12"/>
-      <w:r>
-        <w:rPr>
-          <w:rtl w:val="0"/>
-        </w:rPr>
-        <w:t xml:space="preserve">Usando o Bootstrap, construa uma página com cards que mostre 6 monumentos e atrações turísticas do seu local de residência.</w:t>
-      </w:r>
-    </w:p>
-    <w:p>
-      <w:pPr>
-        <w:keepNext w:val="0"/>
-        <w:keepLines w:val="0"/>
-        <w:widowControl w:val="1"/>
-        <w:numPr>
-          <w:ilvl w:val="0"/>
-          <w:numId w:val="5"/>
-        </w:numPr>
-        <w:pBdr>
-          <w:top w:space="0" w:sz="0" w:val="nil"/>
-          <w:left w:space="0" w:sz="0" w:val="nil"/>
-          <w:bottom w:space="0" w:sz="0" w:val="nil"/>
-          <w:right w:space="0" w:sz="0" w:val="nil"/>
-          <w:between w:space="0" w:sz="0" w:val="nil"/>
-        </w:pBdr>
-        <w:shd w:fill="auto" w:val="clear"/>
-        <w:spacing w:after="160" w:before="0" w:line="259" w:lineRule="auto"/>
-        <w:ind w:left="720" w:right="0" w:hanging="360"/>
-        <w:jc w:val="both"/>
-        <w:rPr>
-          <w:u w:val="none"/>
-        </w:rPr>
-      </w:pPr>
-      <w:bookmarkStart w:colFirst="0" w:colLast="0" w:name="_heading=h.eq29omh9mnrv" w:id="13"/>
-      <w:bookmarkEnd w:id="13"/>
-      <w:r>
-        <w:rPr>
-          <w:rtl w:val="0"/>
-        </w:rPr>
-        <w:t xml:space="preserve">Cada card tem de ter um botão “ver mais” para ver mais detalhes.</w:t>
-      </w:r>
-    </w:p>
-    <w:p>
-      <w:pPr>
-        <w:keepNext w:val="0"/>
-        <w:keepLines w:val="0"/>
-        <w:widowControl w:val="1"/>
-        <w:pBdr>
-          <w:top w:space="0" w:sz="0" w:val="nil"/>
-          <w:left w:space="0" w:sz="0" w:val="nil"/>
-          <w:bottom w:space="0" w:sz="0" w:val="nil"/>
-          <w:right w:space="0" w:sz="0" w:val="nil"/>
-          <w:between w:space="0" w:sz="0" w:val="nil"/>
-        </w:pBdr>
-        <w:shd w:fill="auto" w:val="clear"/>
-        <w:spacing w:after="160" w:before="0" w:line="259" w:lineRule="auto"/>
-        <w:ind w:right="0"/>
-        <w:jc w:val="both"/>
-        <w:rPr/>
-      </w:pPr>
-      <w:bookmarkStart w:colFirst="0" w:colLast="0" w:name="_heading=h.v0t9okh537j0" w:id="14"/>
-      <w:bookmarkEnd w:id="14"/>
-      <w:r>
-        <w:rPr>
-          <w:rtl w:val="0"/>
-        </w:rPr>
-      </w:r>
-    </w:p>
-    <w:p>
-      <w:pPr>
-        <w:jc w:val="both"/>
-        <w:rPr/>
-      </w:pPr>
-      <w:bookmarkStart w:colFirst="0" w:colLast="0" w:name="_heading=h.vay2hxue22dz" w:id="5"/>
-      <w:bookmarkEnd w:id="5"/>
-      <w:r>
-        <w:rPr>
-          <w:rtl w:val="0"/>
-        </w:rPr>
-        <w:t xml:space="preserve">Parte VI</w:t>
-        <w:tab/>
-        <w:tab/>
-        <w:tab/>
-        <w:tab/>
-        <w:tab/>
-        <w:tab/>
-        <w:tab/>
-        <w:tab/>
-        <w:tab/>
-        <w:t xml:space="preserve">(50 valores)</w:t>
-      </w:r>
-    </w:p>
-    <w:p>
-      <w:pPr>
-        <w:jc w:val="both"/>
-        <w:rPr/>
-      </w:pPr>
-      <w:bookmarkStart w:colFirst="0" w:colLast="0" w:name="_heading=h.vay2hxue22dz" w:id="5"/>
-      <w:bookmarkEnd w:id="5"/>
+        <w:jc w:val="both"/>
+        <w:rPr/>
+      </w:pPr>
       <w:r>
         <w:rPr>
           <w:rtl w:val="0"/>
@@ -1137,33 +1360,31 @@
         <w:jc w:val="both"/>
         <w:rPr/>
       </w:pPr>
-      <w:bookmarkStart w:colFirst="0" w:colLast="0" w:name="_heading=h.vay2hxue22dz" w:id="5"/>
-      <w:bookmarkEnd w:id="5"/>
-      <w:r>
-        <w:rPr>
-          <w:rtl w:val="0"/>
-        </w:rPr>
-      </w:r>
-    </w:p>
-    <w:p>
-      <w:pPr>
-        <w:jc w:val="both"/>
-        <w:rPr/>
-      </w:pPr>
-      <w:bookmarkStart w:colFirst="0" w:colLast="0" w:name="_heading=h.qjirr25nsxl3" w:id="15"/>
-      <w:bookmarkEnd w:id="15"/>
+      <w:r>
+        <w:rPr>
+          <w:rtl w:val="0"/>
+        </w:rPr>
+      </w:r>
+    </w:p>
+    <w:p>
+      <w:pPr>
+        <w:jc w:val="both"/>
+        <w:rPr/>
+      </w:pPr>
+      <w:bookmarkStart w:colFirst="0" w:colLast="0" w:name="_heading=h.qjirr25nsxl3" w:id="19"/>
+      <w:bookmarkEnd w:id="19"/>
       <w:r>
         <w:rPr/>
         <w:drawing>
           <wp:inline distB="114300" distT="114300" distL="114300" distR="114300">
             <wp:extent cx="5399730" cy="2628900"/>
             <wp:effectExtent b="0" l="0" r="0" t="0"/>
-            <wp:docPr id="26" name="image4.png"/>
+            <wp:docPr id="32" name="image2.png"/>
             <a:graphic>
               <a:graphicData uri="http://schemas.openxmlformats.org/drawingml/2006/picture">
                 <pic:pic>
                   <pic:nvPicPr>
-                    <pic:cNvPr id="0" name="image4.png"/>
+                    <pic:cNvPr id="0" name="image2.png"/>
                     <pic:cNvPicPr preferRelativeResize="0"/>
                   </pic:nvPicPr>
                   <pic:blipFill>
@@ -1198,8 +1419,6 @@
         <w:jc w:val="center"/>
         <w:rPr/>
       </w:pPr>
-      <w:bookmarkStart w:colFirst="0" w:colLast="0" w:name="_heading=h.vay2hxue22dz" w:id="5"/>
-      <w:bookmarkEnd w:id="5"/>
       <w:r>
         <w:rPr>
           <w:rtl w:val="0"/>
@@ -1212,28 +1431,28 @@
         <w:jc w:val="both"/>
         <w:rPr/>
       </w:pPr>
-      <w:bookmarkStart w:colFirst="0" w:colLast="0" w:name="_heading=h.rqp931xli55y" w:id="16"/>
-      <w:bookmarkEnd w:id="16"/>
-      <w:r>
-        <w:rPr>
-          <w:rtl w:val="0"/>
-        </w:rPr>
-      </w:r>
-    </w:p>
-    <w:p>
-      <w:pPr>
-        <w:jc w:val="both"/>
-        <w:rPr/>
-      </w:pPr>
-      <w:bookmarkStart w:colFirst="0" w:colLast="0" w:name="_heading=h.693kbbgu2hdl" w:id="17"/>
-      <w:bookmarkEnd w:id="17"/>
+      <w:bookmarkStart w:colFirst="0" w:colLast="0" w:name="_heading=h.rqp931xli55y" w:id="20"/>
+      <w:bookmarkEnd w:id="20"/>
+      <w:r>
+        <w:rPr>
+          <w:rtl w:val="0"/>
+        </w:rPr>
+      </w:r>
+    </w:p>
+    <w:p>
+      <w:pPr>
+        <w:jc w:val="both"/>
+        <w:rPr/>
+      </w:pPr>
+      <w:bookmarkStart w:colFirst="0" w:colLast="0" w:name="_heading=h.693kbbgu2hdl" w:id="21"/>
+      <w:bookmarkEnd w:id="21"/>
       <w:r>
         <w:rPr/>
         <w:drawing>
           <wp:inline distB="114300" distT="114300" distL="114300" distR="114300">
             <wp:extent cx="5399730" cy="3340100"/>
             <wp:effectExtent b="0" l="0" r="0" t="0"/>
-            <wp:docPr id="27" name="image5.png"/>
+            <wp:docPr id="31" name="image5.png"/>
             <a:graphic>
               <a:graphicData uri="http://schemas.openxmlformats.org/drawingml/2006/picture">
                 <pic:pic>
@@ -1273,8 +1492,6 @@
         <w:jc w:val="center"/>
         <w:rPr/>
       </w:pPr>
-      <w:bookmarkStart w:colFirst="0" w:colLast="0" w:name="_heading=h.vay2hxue22dz" w:id="5"/>
-      <w:bookmarkEnd w:id="5"/>
       <w:r>
         <w:rPr>
           <w:rtl w:val="0"/>
@@ -1287,21 +1504,17 @@
         <w:jc w:val="both"/>
         <w:rPr/>
       </w:pPr>
-      <w:bookmarkStart w:colFirst="0" w:colLast="0" w:name="_heading=h.vay2hxue22dz" w:id="5"/>
-      <w:bookmarkEnd w:id="5"/>
-      <w:r>
-        <w:rPr>
-          <w:rtl w:val="0"/>
-        </w:rPr>
-      </w:r>
-    </w:p>
-    <w:p>
-      <w:pPr>
-        <w:jc w:val="both"/>
-        <w:rPr/>
-      </w:pPr>
-      <w:bookmarkStart w:colFirst="0" w:colLast="0" w:name="_heading=h.vay2hxue22dz" w:id="5"/>
-      <w:bookmarkEnd w:id="5"/>
+      <w:r>
+        <w:rPr>
+          <w:rtl w:val="0"/>
+        </w:rPr>
+      </w:r>
+    </w:p>
+    <w:p>
+      <w:pPr>
+        <w:jc w:val="both"/>
+        <w:rPr/>
+      </w:pPr>
       <w:r>
         <w:rPr>
           <w:rtl w:val="0"/>
@@ -1314,8 +1527,6 @@
         <w:jc w:val="both"/>
         <w:rPr/>
       </w:pPr>
-      <w:bookmarkStart w:colFirst="0" w:colLast="0" w:name="_heading=h.vay2hxue22dz" w:id="5"/>
-      <w:bookmarkEnd w:id="5"/>
       <w:r>
         <w:rPr>
           <w:rtl w:val="0"/>
@@ -1326,10 +1537,23 @@
     <w:p>
       <w:pPr>
         <w:jc w:val="both"/>
-        <w:rPr/>
-      </w:pPr>
-      <w:bookmarkStart w:colFirst="0" w:colLast="0" w:name="_heading=h.vay2hxue22dz" w:id="5"/>
-      <w:bookmarkEnd w:id="5"/>
+        <w:rPr>
+          <w:shd w:fill="d9d9d9" w:val="clear"/>
+        </w:rPr>
+      </w:pPr>
+      <w:r>
+        <w:rPr>
+          <w:shd w:fill="d9d9d9" w:val="clear"/>
+          <w:rtl w:val="0"/>
+        </w:rPr>
+        <w:t xml:space="preserve">getAll, obtém todos os productos, getById, obtem um producto em especifico usando o id dado, create, cria um novo produto, update, atualiza as informações de um produto já criado, e delete, apaga um produto usando o id dado</w:t>
+      </w:r>
+    </w:p>
+    <w:p>
+      <w:pPr>
+        <w:jc w:val="both"/>
+        <w:rPr/>
+      </w:pPr>
       <w:r>
         <w:rPr>
           <w:rtl w:val="0"/>
@@ -1342,8 +1566,6 @@
         <w:jc w:val="both"/>
         <w:rPr/>
       </w:pPr>
-      <w:bookmarkStart w:colFirst="0" w:colLast="0" w:name="_heading=h.vay2hxue22dz" w:id="5"/>
-      <w:bookmarkEnd w:id="5"/>
       <w:r>
         <w:rPr>
           <w:rtl w:val="0"/>
@@ -1356,8 +1578,8 @@
         <w:jc w:val="both"/>
         <w:rPr/>
       </w:pPr>
-      <w:bookmarkStart w:colFirst="0" w:colLast="0" w:name="_heading=h.tyj9uxm7do9u" w:id="18"/>
-      <w:bookmarkEnd w:id="18"/>
+      <w:bookmarkStart w:colFirst="0" w:colLast="0" w:name="_heading=h.tyj9uxm7do9u" w:id="22"/>
+      <w:bookmarkEnd w:id="22"/>
       <w:r>
         <w:rPr>
           <w:rtl w:val="0"/>
@@ -1370,8 +1592,6 @@
         <w:jc w:val="both"/>
         <w:rPr/>
       </w:pPr>
-      <w:bookmarkStart w:colFirst="0" w:colLast="0" w:name="_heading=h.vay2hxue22dz" w:id="5"/>
-      <w:bookmarkEnd w:id="5"/>
       <w:r>
         <w:rPr>
           <w:rtl w:val="0"/>
@@ -1396,8 +1616,6 @@
         <w:jc w:val="both"/>
         <w:rPr/>
       </w:pPr>
-      <w:bookmarkStart w:colFirst="0" w:colLast="0" w:name="_heading=h.vay2hxue22dz" w:id="5"/>
-      <w:bookmarkEnd w:id="5"/>
       <w:r>
         <w:rPr>
           <w:rtl w:val="0"/>
@@ -1422,8 +1640,8 @@
         <w:jc w:val="both"/>
         <w:rPr/>
       </w:pPr>
-      <w:bookmarkStart w:colFirst="0" w:colLast="0" w:name="_heading=h.ngpof2ternnc" w:id="19"/>
-      <w:bookmarkEnd w:id="19"/>
+      <w:bookmarkStart w:colFirst="0" w:colLast="0" w:name="_heading=h.ngpof2ternnc" w:id="23"/>
+      <w:bookmarkEnd w:id="23"/>
       <w:r>
         <w:rPr>
           <w:rtl w:val="0"/>
@@ -1450,8 +1668,8 @@
           <w:b w:val="1"/>
         </w:rPr>
       </w:pPr>
-      <w:bookmarkStart w:colFirst="0" w:colLast="0" w:name="_heading=h.f2x7cj2hfr0h" w:id="20"/>
-      <w:bookmarkEnd w:id="20"/>
+      <w:bookmarkStart w:colFirst="0" w:colLast="0" w:name="_heading=h.f2x7cj2hfr0h" w:id="24"/>
+      <w:bookmarkEnd w:id="24"/>
       <w:r>
         <w:rPr>
           <w:b w:val="1"/>
@@ -1478,8 +1696,8 @@
         <w:jc w:val="center"/>
         <w:rPr/>
       </w:pPr>
-      <w:bookmarkStart w:colFirst="0" w:colLast="0" w:name="_heading=h.wa144hxhfogy" w:id="21"/>
-      <w:bookmarkEnd w:id="21"/>
+      <w:bookmarkStart w:colFirst="0" w:colLast="0" w:name="_heading=h.wa144hxhfogy" w:id="25"/>
+      <w:bookmarkEnd w:id="25"/>
       <w:r>
         <w:rPr>
           <w:rtl w:val="0"/>
@@ -1571,12 +1789,12 @@
               <wp:inline distB="114300" distT="114300" distL="114300" distR="114300">
                 <wp:extent cx="3239453" cy="657858"/>
                 <wp:effectExtent b="0" l="0" r="0" t="0"/>
-                <wp:docPr id="28" name="image3.png"/>
+                <wp:docPr id="33" name="image1.png"/>
                 <a:graphic>
                   <a:graphicData uri="http://schemas.openxmlformats.org/drawingml/2006/picture">
                     <pic:pic>
                       <pic:nvPicPr>
-                        <pic:cNvPr id="0" name="image3.png"/>
+                        <pic:cNvPr id="0" name="image1.png"/>
                         <pic:cNvPicPr preferRelativeResize="0"/>
                       </pic:nvPicPr>
                       <pic:blipFill>
@@ -1737,17 +1955,17 @@
         <wp:inline distB="114300" distT="114300" distL="114300" distR="114300">
           <wp:extent cx="2143125" cy="1083945"/>
           <wp:effectExtent b="0" l="0" r="0" t="0"/>
-          <wp:docPr id="29" name="image1.png"/>
+          <wp:docPr id="34" name="image4.png"/>
           <a:graphic>
             <a:graphicData uri="http://schemas.openxmlformats.org/drawingml/2006/picture">
               <pic:pic>
                 <pic:nvPicPr>
-                  <pic:cNvPr id="0" name="image1.png"/>
+                  <pic:cNvPr id="0" name="image4.png"/>
                   <pic:cNvPicPr preferRelativeResize="0"/>
                 </pic:nvPicPr>
                 <pic:blipFill>
                   <a:blip r:embed="rId1"/>
-                  <a:srcRect b="30343" l="0" r="0" t="19022"/>
+                  <a:srcRect b="30342" l="0" r="0" t="19022"/>
                   <a:stretch>
                     <a:fillRect/>
                   </a:stretch>
@@ -2000,13 +2218,125 @@
   <w:abstractNum w:abstractNumId="3">
     <w:lvl w:ilvl="0">
       <w:start w:val="1"/>
+      <w:numFmt w:val="bullet"/>
+      <w:lvlText w:val="●"/>
+      <w:lvlJc w:val="left"/>
+      <w:pPr>
+        <w:ind w:left="1440" w:hanging="360"/>
+      </w:pPr>
+      <w:rPr>
+        <w:u w:val="none"/>
+      </w:rPr>
+    </w:lvl>
+    <w:lvl w:ilvl="1">
+      <w:start w:val="1"/>
+      <w:numFmt w:val="bullet"/>
+      <w:lvlText w:val="○"/>
+      <w:lvlJc w:val="left"/>
+      <w:pPr>
+        <w:ind w:left="2160" w:hanging="360"/>
+      </w:pPr>
+      <w:rPr>
+        <w:u w:val="none"/>
+      </w:rPr>
+    </w:lvl>
+    <w:lvl w:ilvl="2">
+      <w:start w:val="1"/>
+      <w:numFmt w:val="bullet"/>
+      <w:lvlText w:val="■"/>
+      <w:lvlJc w:val="left"/>
+      <w:pPr>
+        <w:ind w:left="2880" w:hanging="360"/>
+      </w:pPr>
+      <w:rPr>
+        <w:u w:val="none"/>
+      </w:rPr>
+    </w:lvl>
+    <w:lvl w:ilvl="3">
+      <w:start w:val="1"/>
+      <w:numFmt w:val="bullet"/>
+      <w:lvlText w:val="●"/>
+      <w:lvlJc w:val="left"/>
+      <w:pPr>
+        <w:ind w:left="3600" w:hanging="360"/>
+      </w:pPr>
+      <w:rPr>
+        <w:u w:val="none"/>
+      </w:rPr>
+    </w:lvl>
+    <w:lvl w:ilvl="4">
+      <w:start w:val="1"/>
+      <w:numFmt w:val="bullet"/>
+      <w:lvlText w:val="○"/>
+      <w:lvlJc w:val="left"/>
+      <w:pPr>
+        <w:ind w:left="4320" w:hanging="360"/>
+      </w:pPr>
+      <w:rPr>
+        <w:u w:val="none"/>
+      </w:rPr>
+    </w:lvl>
+    <w:lvl w:ilvl="5">
+      <w:start w:val="1"/>
+      <w:numFmt w:val="bullet"/>
+      <w:lvlText w:val="■"/>
+      <w:lvlJc w:val="left"/>
+      <w:pPr>
+        <w:ind w:left="5040" w:hanging="360"/>
+      </w:pPr>
+      <w:rPr>
+        <w:u w:val="none"/>
+      </w:rPr>
+    </w:lvl>
+    <w:lvl w:ilvl="6">
+      <w:start w:val="1"/>
+      <w:numFmt w:val="bullet"/>
+      <w:lvlText w:val="●"/>
+      <w:lvlJc w:val="left"/>
+      <w:pPr>
+        <w:ind w:left="5760" w:hanging="360"/>
+      </w:pPr>
+      <w:rPr>
+        <w:u w:val="none"/>
+      </w:rPr>
+    </w:lvl>
+    <w:lvl w:ilvl="7">
+      <w:start w:val="1"/>
+      <w:numFmt w:val="bullet"/>
+      <w:lvlText w:val="○"/>
+      <w:lvlJc w:val="left"/>
+      <w:pPr>
+        <w:ind w:left="6480" w:hanging="360"/>
+      </w:pPr>
+      <w:rPr>
+        <w:u w:val="none"/>
+      </w:rPr>
+    </w:lvl>
+    <w:lvl w:ilvl="8">
+      <w:start w:val="1"/>
+      <w:numFmt w:val="bullet"/>
+      <w:lvlText w:val="■"/>
+      <w:lvlJc w:val="left"/>
+      <w:pPr>
+        <w:ind w:left="7200" w:hanging="360"/>
+      </w:pPr>
+      <w:rPr>
+        <w:u w:val="none"/>
+      </w:rPr>
+    </w:lvl>
+  </w:abstractNum>
+  <w:abstractNum w:abstractNumId="4">
+    <w:lvl w:ilvl="0">
+      <w:start w:val="1"/>
       <w:numFmt w:val="decimal"/>
       <w:lvlText w:val="%1."/>
       <w:lvlJc w:val="left"/>
       <w:pPr>
         <w:ind w:left="720" w:hanging="360"/>
       </w:pPr>
-      <w:rPr/>
+      <w:rPr>
+        <w:u w:val="none"/>
+      </w:rPr>
     </w:lvl>
     <w:lvl w:ilvl="1">
       <w:start w:val="1"/>
@@ -2016,7 +2346,9 @@
       <w:pPr>
         <w:ind w:left="1440" w:hanging="360"/>
       </w:pPr>
-      <w:rPr/>
+      <w:rPr>
+        <w:u w:val="none"/>
+      </w:rPr>
     </w:lvl>
     <w:lvl w:ilvl="2">
       <w:start w:val="1"/>
@@ -2024,9 +2356,11 @@
       <w:lvlText w:val="%3."/>
       <w:lvlJc w:val="right"/>
       <w:pPr>
-        <w:ind w:left="2160" w:hanging="180"/>
-      </w:pPr>
-      <w:rPr/>
+        <w:ind w:left="2160" w:hanging="360"/>
+      </w:pPr>
+      <w:rPr>
+        <w:u w:val="none"/>
+      </w:rPr>
     </w:lvl>
     <w:lvl w:ilvl="3">
       <w:start w:val="1"/>
@@ -2036,7 +2370,9 @@
       <w:pPr>
         <w:ind w:left="2880" w:hanging="360"/>
       </w:pPr>
-      <w:rPr/>
+      <w:rPr>
+        <w:u w:val="none"/>
+      </w:rPr>
     </w:lvl>
     <w:lvl w:ilvl="4">
       <w:start w:val="1"/>
@@ -2046,7 +2382,9 @@
       <w:pPr>
         <w:ind w:left="3600" w:hanging="360"/>
       </w:pPr>
-      <w:rPr/>
+      <w:rPr>
+        <w:u w:val="none"/>
+      </w:rPr>
     </w:lvl>
     <w:lvl w:ilvl="5">
       <w:start w:val="1"/>
@@ -2054,9 +2392,11 @@
       <w:lvlText w:val="%6."/>
       <w:lvlJc w:val="right"/>
       <w:pPr>
-        <w:ind w:left="4320" w:hanging="180"/>
-      </w:pPr>
-      <w:rPr/>
+        <w:ind w:left="4320" w:hanging="360"/>
+      </w:pPr>
+      <w:rPr>
+        <w:u w:val="none"/>
+      </w:rPr>
     </w:lvl>
     <w:lvl w:ilvl="6">
       <w:start w:val="1"/>
@@ -2066,7 +2406,9 @@
       <w:pPr>
         <w:ind w:left="5040" w:hanging="360"/>
       </w:pPr>
-      <w:rPr/>
+      <w:rPr>
+        <w:u w:val="none"/>
+      </w:rPr>
     </w:lvl>
     <w:lvl w:ilvl="7">
       <w:start w:val="1"/>
@@ -2076,7 +2418,9 @@
       <w:pPr>
         <w:ind w:left="5760" w:hanging="360"/>
       </w:pPr>
-      <w:rPr/>
+      <w:rPr>
+        <w:u w:val="none"/>
+      </w:rPr>
     </w:lvl>
     <w:lvl w:ilvl="8">
       <w:start w:val="1"/>
@@ -2084,12 +2428,14 @@
       <w:lvlText w:val="%9."/>
       <w:lvlJc w:val="right"/>
       <w:pPr>
-        <w:ind w:left="6480" w:hanging="180"/>
-      </w:pPr>
-      <w:rPr/>
+        <w:ind w:left="6480" w:hanging="360"/>
+      </w:pPr>
+      <w:rPr>
+        <w:u w:val="none"/>
+      </w:rPr>
     </w:lvl>
   </w:abstractNum>
-  <w:abstractNum w:abstractNumId="4">
+  <w:abstractNum w:abstractNumId="5">
     <w:lvl w:ilvl="0">
       <w:start w:val="1"/>
       <w:numFmt w:val="decimal"/>
@@ -2199,7 +2545,7 @@
       </w:rPr>
     </w:lvl>
   </w:abstractNum>
-  <w:abstractNum w:abstractNumId="5">
+  <w:abstractNum w:abstractNumId="6">
     <w:lvl w:ilvl="0">
       <w:start w:val="1"/>
       <w:numFmt w:val="decimal"/>
@@ -2208,9 +2554,7 @@
       <w:pPr>
         <w:ind w:left="720" w:hanging="360"/>
       </w:pPr>
-      <w:rPr>
-        <w:u w:val="none"/>
-      </w:rPr>
+      <w:rPr/>
     </w:lvl>
     <w:lvl w:ilvl="1">
       <w:start w:val="1"/>
@@ -2220,9 +2564,7 @@
       <w:pPr>
         <w:ind w:left="1440" w:hanging="360"/>
       </w:pPr>
-      <w:rPr>
-        <w:u w:val="none"/>
-      </w:rPr>
+      <w:rPr/>
     </w:lvl>
     <w:lvl w:ilvl="2">
       <w:start w:val="1"/>
@@ -2230,11 +2572,9 @@
       <w:lvlText w:val="%3."/>
       <w:lvlJc w:val="right"/>
       <w:pPr>
-        <w:ind w:left="2160" w:hanging="360"/>
-      </w:pPr>
-      <w:rPr>
-        <w:u w:val="none"/>
-      </w:rPr>
+        <w:ind w:left="2160" w:hanging="180"/>
+      </w:pPr>
+      <w:rPr/>
     </w:lvl>
     <w:lvl w:ilvl="3">
       <w:start w:val="1"/>
@@ -2244,9 +2584,7 @@
       <w:pPr>
         <w:ind w:left="2880" w:hanging="360"/>
       </w:pPr>
-      <w:rPr>
-        <w:u w:val="none"/>
-      </w:rPr>
+      <w:rPr/>
     </w:lvl>
     <w:lvl w:ilvl="4">
       <w:start w:val="1"/>
@@ -2256,9 +2594,7 @@
       <w:pPr>
         <w:ind w:left="3600" w:hanging="360"/>
       </w:pPr>
-      <w:rPr>
-        <w:u w:val="none"/>
-      </w:rPr>
+      <w:rPr/>
     </w:lvl>
     <w:lvl w:ilvl="5">
       <w:start w:val="1"/>
@@ -2266,11 +2602,9 @@
       <w:lvlText w:val="%6."/>
       <w:lvlJc w:val="right"/>
       <w:pPr>
-        <w:ind w:left="4320" w:hanging="360"/>
-      </w:pPr>
-      <w:rPr>
-        <w:u w:val="none"/>
-      </w:rPr>
+        <w:ind w:left="4320" w:hanging="180"/>
+      </w:pPr>
+      <w:rPr/>
     </w:lvl>
     <w:lvl w:ilvl="6">
       <w:start w:val="1"/>
@@ -2280,9 +2614,7 @@
       <w:pPr>
         <w:ind w:left="5040" w:hanging="360"/>
       </w:pPr>
-      <w:rPr>
-        <w:u w:val="none"/>
-      </w:rPr>
+      <w:rPr/>
     </w:lvl>
     <w:lvl w:ilvl="7">
       <w:start w:val="1"/>
@@ -2292,9 +2624,7 @@
       <w:pPr>
         <w:ind w:left="5760" w:hanging="360"/>
       </w:pPr>
-      <w:rPr>
-        <w:u w:val="none"/>
-      </w:rPr>
+      <w:rPr/>
     </w:lvl>
     <w:lvl w:ilvl="8">
       <w:start w:val="1"/>
@@ -2302,121 +2632,9 @@
       <w:lvlText w:val="%9."/>
       <w:lvlJc w:val="right"/>
       <w:pPr>
-        <w:ind w:left="6480" w:hanging="360"/>
-      </w:pPr>
-      <w:rPr>
-        <w:u w:val="none"/>
-      </w:rPr>
-    </w:lvl>
-  </w:abstractNum>
-  <w:abstractNum w:abstractNumId="6">
-    <w:lvl w:ilvl="0">
-      <w:start w:val="1"/>
-      <w:numFmt w:val="bullet"/>
-      <w:lvlText w:val="●"/>
-      <w:lvlJc w:val="left"/>
-      <w:pPr>
-        <w:ind w:left="1440" w:hanging="360"/>
-      </w:pPr>
-      <w:rPr>
-        <w:u w:val="none"/>
-      </w:rPr>
-    </w:lvl>
-    <w:lvl w:ilvl="1">
-      <w:start w:val="1"/>
-      <w:numFmt w:val="bullet"/>
-      <w:lvlText w:val="○"/>
-      <w:lvlJc w:val="left"/>
-      <w:pPr>
-        <w:ind w:left="2160" w:hanging="360"/>
-      </w:pPr>
-      <w:rPr>
-        <w:u w:val="none"/>
-      </w:rPr>
-    </w:lvl>
-    <w:lvl w:ilvl="2">
-      <w:start w:val="1"/>
-      <w:numFmt w:val="bullet"/>
-      <w:lvlText w:val="■"/>
-      <w:lvlJc w:val="left"/>
-      <w:pPr>
-        <w:ind w:left="2880" w:hanging="360"/>
-      </w:pPr>
-      <w:rPr>
-        <w:u w:val="none"/>
-      </w:rPr>
-    </w:lvl>
-    <w:lvl w:ilvl="3">
-      <w:start w:val="1"/>
-      <w:numFmt w:val="bullet"/>
-      <w:lvlText w:val="●"/>
-      <w:lvlJc w:val="left"/>
-      <w:pPr>
-        <w:ind w:left="3600" w:hanging="360"/>
-      </w:pPr>
-      <w:rPr>
-        <w:u w:val="none"/>
-      </w:rPr>
-    </w:lvl>
-    <w:lvl w:ilvl="4">
-      <w:start w:val="1"/>
-      <w:numFmt w:val="bullet"/>
-      <w:lvlText w:val="○"/>
-      <w:lvlJc w:val="left"/>
-      <w:pPr>
-        <w:ind w:left="4320" w:hanging="360"/>
-      </w:pPr>
-      <w:rPr>
-        <w:u w:val="none"/>
-      </w:rPr>
-    </w:lvl>
-    <w:lvl w:ilvl="5">
-      <w:start w:val="1"/>
-      <w:numFmt w:val="bullet"/>
-      <w:lvlText w:val="■"/>
-      <w:lvlJc w:val="left"/>
-      <w:pPr>
-        <w:ind w:left="5040" w:hanging="360"/>
-      </w:pPr>
-      <w:rPr>
-        <w:u w:val="none"/>
-      </w:rPr>
-    </w:lvl>
-    <w:lvl w:ilvl="6">
-      <w:start w:val="1"/>
-      <w:numFmt w:val="bullet"/>
-      <w:lvlText w:val="●"/>
-      <w:lvlJc w:val="left"/>
-      <w:pPr>
-        <w:ind w:left="5760" w:hanging="360"/>
-      </w:pPr>
-      <w:rPr>
-        <w:u w:val="none"/>
-      </w:rPr>
-    </w:lvl>
-    <w:lvl w:ilvl="7">
-      <w:start w:val="1"/>
-      <w:numFmt w:val="bullet"/>
-      <w:lvlText w:val="○"/>
-      <w:lvlJc w:val="left"/>
-      <w:pPr>
-        <w:ind w:left="6480" w:hanging="360"/>
-      </w:pPr>
-      <w:rPr>
-        <w:u w:val="none"/>
-      </w:rPr>
-    </w:lvl>
-    <w:lvl w:ilvl="8">
-      <w:start w:val="1"/>
-      <w:numFmt w:val="bullet"/>
-      <w:lvlText w:val="■"/>
-      <w:lvlJc w:val="left"/>
-      <w:pPr>
-        <w:ind w:left="7200" w:hanging="360"/>
-      </w:pPr>
-      <w:rPr>
-        <w:u w:val="none"/>
-      </w:rPr>
+        <w:ind w:left="6480" w:hanging="180"/>
+      </w:pPr>
+      <w:rPr/>
     </w:lvl>
   </w:abstractNum>
   <w:num w:numId="1">
@@ -3457,6 +3675,117 @@
     </w:rPr>
   </w:style>
   <w:style w:type="paragraph" w:styleId="Normal" w:default="1">
+    <w:name w:val="normal"/>
+  </w:style>
+  <w:style w:type="table" w:styleId="TableNormal" w:default="1">
+    <w:name w:val="Table Normal"/>
+  </w:style>
+  <w:style w:type="paragraph" w:styleId="Heading1">
+    <w:name w:val="heading 1"/>
+    <w:basedOn w:val="Normal"/>
+    <w:next w:val="Normal"/>
+    <w:pPr>
+      <w:keepNext w:val="1"/>
+      <w:keepLines w:val="1"/>
+      <w:spacing w:after="120" w:before="480" w:lineRule="auto"/>
+    </w:pPr>
+    <w:rPr>
+      <w:b w:val="1"/>
+      <w:sz w:val="48"/>
+      <w:szCs w:val="48"/>
+    </w:rPr>
+  </w:style>
+  <w:style w:type="paragraph" w:styleId="Heading2">
+    <w:name w:val="heading 2"/>
+    <w:basedOn w:val="Normal"/>
+    <w:next w:val="Normal"/>
+    <w:pPr>
+      <w:keepNext w:val="1"/>
+      <w:keepLines w:val="1"/>
+      <w:spacing w:after="80" w:before="360" w:lineRule="auto"/>
+    </w:pPr>
+    <w:rPr>
+      <w:b w:val="1"/>
+      <w:sz w:val="36"/>
+      <w:szCs w:val="36"/>
+    </w:rPr>
+  </w:style>
+  <w:style w:type="paragraph" w:styleId="Heading3">
+    <w:name w:val="heading 3"/>
+    <w:basedOn w:val="Normal"/>
+    <w:next w:val="Normal"/>
+    <w:pPr>
+      <w:keepNext w:val="1"/>
+      <w:keepLines w:val="1"/>
+      <w:spacing w:after="80" w:before="280" w:lineRule="auto"/>
+    </w:pPr>
+    <w:rPr>
+      <w:b w:val="1"/>
+      <w:sz w:val="28"/>
+      <w:szCs w:val="28"/>
+    </w:rPr>
+  </w:style>
+  <w:style w:type="paragraph" w:styleId="Heading4">
+    <w:name w:val="heading 4"/>
+    <w:basedOn w:val="Normal"/>
+    <w:next w:val="Normal"/>
+    <w:pPr>
+      <w:keepNext w:val="1"/>
+      <w:keepLines w:val="1"/>
+      <w:spacing w:after="40" w:before="240" w:lineRule="auto"/>
+    </w:pPr>
+    <w:rPr>
+      <w:b w:val="1"/>
+      <w:sz w:val="24"/>
+      <w:szCs w:val="24"/>
+    </w:rPr>
+  </w:style>
+  <w:style w:type="paragraph" w:styleId="Heading5">
+    <w:name w:val="heading 5"/>
+    <w:basedOn w:val="Normal"/>
+    <w:next w:val="Normal"/>
+    <w:pPr>
+      <w:keepNext w:val="1"/>
+      <w:keepLines w:val="1"/>
+      <w:spacing w:after="40" w:before="220" w:lineRule="auto"/>
+    </w:pPr>
+    <w:rPr>
+      <w:b w:val="1"/>
+      <w:sz w:val="22"/>
+      <w:szCs w:val="22"/>
+    </w:rPr>
+  </w:style>
+  <w:style w:type="paragraph" w:styleId="Heading6">
+    <w:name w:val="heading 6"/>
+    <w:basedOn w:val="Normal"/>
+    <w:next w:val="Normal"/>
+    <w:pPr>
+      <w:keepNext w:val="1"/>
+      <w:keepLines w:val="1"/>
+      <w:spacing w:after="40" w:before="200" w:lineRule="auto"/>
+    </w:pPr>
+    <w:rPr>
+      <w:b w:val="1"/>
+      <w:sz w:val="20"/>
+      <w:szCs w:val="20"/>
+    </w:rPr>
+  </w:style>
+  <w:style w:type="paragraph" w:styleId="Title">
+    <w:name w:val="Title"/>
+    <w:basedOn w:val="Normal"/>
+    <w:next w:val="Normal"/>
+    <w:pPr>
+      <w:keepNext w:val="1"/>
+      <w:keepLines w:val="1"/>
+      <w:spacing w:after="120" w:before="480" w:lineRule="auto"/>
+    </w:pPr>
+    <w:rPr>
+      <w:b w:val="1"/>
+      <w:sz w:val="72"/>
+      <w:szCs w:val="72"/>
+    </w:rPr>
+  </w:style>
+  <w:style w:type="paragraph" w:styleId="Normal" w:default="1">
     <w:name w:val="Normal"/>
     <w:qFormat w:val="1"/>
   </w:style>
@@ -3538,6 +3867,62 @@
         <w:left w:w="108.0" w:type="dxa"/>
         <w:bottom w:w="0.0" w:type="dxa"/>
         <w:right w:w="108.0" w:type="dxa"/>
+      </w:tblCellMar>
+    </w:tblPr>
+  </w:style>
+  <w:style w:type="table" w:styleId="Table3">
+    <w:basedOn w:val="TableNormal"/>
+    <w:tblPr>
+      <w:tblStyleRowBandSize w:val="1"/>
+      <w:tblStyleColBandSize w:val="1"/>
+      <w:tblCellMar>
+        <w:top w:w="100.0" w:type="dxa"/>
+        <w:left w:w="100.0" w:type="dxa"/>
+        <w:bottom w:w="100.0" w:type="dxa"/>
+        <w:right w:w="100.0" w:type="dxa"/>
+      </w:tblCellMar>
+    </w:tblPr>
+  </w:style>
+  <w:style w:type="paragraph" w:styleId="Subtitle">
+    <w:name w:val="Subtitle"/>
+    <w:basedOn w:val="Normal"/>
+    <w:next w:val="Normal"/>
+    <w:pPr>
+      <w:keepNext w:val="1"/>
+      <w:keepLines w:val="1"/>
+      <w:spacing w:after="80" w:before="360" w:lineRule="auto"/>
+    </w:pPr>
+    <w:rPr>
+      <w:rFonts w:ascii="Georgia" w:cs="Georgia" w:eastAsia="Georgia" w:hAnsi="Georgia"/>
+      <w:i w:val="1"/>
+      <w:color w:val="666666"/>
+      <w:sz w:val="48"/>
+      <w:szCs w:val="48"/>
+    </w:rPr>
+  </w:style>
+  <w:style w:type="table" w:styleId="Table1">
+    <w:basedOn w:val="TableNormal"/>
+    <w:tblPr>
+      <w:tblStyleRowBandSize w:val="1"/>
+      <w:tblStyleColBandSize w:val="1"/>
+      <w:tblCellMar>
+        <w:top w:w="100.0" w:type="dxa"/>
+        <w:left w:w="100.0" w:type="dxa"/>
+        <w:bottom w:w="100.0" w:type="dxa"/>
+        <w:right w:w="100.0" w:type="dxa"/>
+      </w:tblCellMar>
+    </w:tblPr>
+  </w:style>
+  <w:style w:type="table" w:styleId="Table2">
+    <w:basedOn w:val="TableNormal"/>
+    <w:tblPr>
+      <w:tblStyleRowBandSize w:val="1"/>
+      <w:tblStyleColBandSize w:val="1"/>
+      <w:tblCellMar>
+        <w:top w:w="100.0" w:type="dxa"/>
+        <w:left w:w="100.0" w:type="dxa"/>
+        <w:bottom w:w="100.0" w:type="dxa"/>
+        <w:right w:w="100.0" w:type="dxa"/>
       </w:tblCellMar>
     </w:tblPr>
   </w:style>
@@ -4302,7 +4687,7 @@
 
 <file path=customXML/item1.xml><?xml version="1.0" encoding="utf-8"?>
 <go:gDocsCustomXmlDataStorage xmlns:go="http://customooxmlschemas.google.com/" xmlns:r="http://schemas.openxmlformats.org/officeDocument/2006/relationships" uri="GoogleDocsCustomDataVersion2">
-  <go:docsCustomData xmlns:go="http://customooxmlschemas.google.com/" roundtripDataSignature="AMtx7mj5T7k3jyItb3RRS+QyAXLccG1ojg==">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</go:docsCustomData>
+  <go:docsCustomData xmlns:go="http://customooxmlschemas.google.com/" roundtripDataSignature="AMtx7mhGJJcRW7r7eLVRe5sHfdZ5GN+U5Q==">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</go:docsCustomData>
 </go:gDocsCustomXmlDataStorage>
 </file>
 
